--- a/Ressources.docx
+++ b/Ressources.docx
@@ -76,16 +76,74 @@
         <w:pStyle w:val="a7"/>
         <w:ind w:left="360" w:firstLineChars="0" w:firstLine="0"/>
         <w:rPr>
+          <w:lang w:val="fr-FR"/>
+        </w:rPr>
+      </w:pPr>
+      <w:hyperlink r:id="rId9" w:history="1">
+        <w:r>
+          <w:rPr>
+            <w:rStyle w:val="a8"/>
+            <w:lang w:val="fr-FR"/>
+          </w:rPr>
+          <w:t>https://pixabay.com/zh/photos/meditate-theravada-buddhism-monk-2105143/</w:t>
+        </w:r>
+      </w:hyperlink>
+    </w:p>
+    <w:p>
+      <w:pPr>
+        <w:pStyle w:val="a7"/>
+        <w:ind w:left="360" w:firstLineChars="0" w:firstLine="0"/>
+        <w:rPr>
+          <w:rStyle w:val="a8"/>
+          <w:lang w:val="fr-FR"/>
+        </w:rPr>
+      </w:pPr>
+      <w:hyperlink r:id="rId10" w:history="1">
+        <w:r>
+          <w:rPr>
+            <w:rStyle w:val="a8"/>
+            <w:lang w:val="fr-FR"/>
+          </w:rPr>
+          <w:t>https://pixabay.com/zh/photos/zen-sand-stones-balance-meditation-5533494/</w:t>
+        </w:r>
+      </w:hyperlink>
+    </w:p>
+    <w:p>
+      <w:pPr>
+        <w:pStyle w:val="a7"/>
+        <w:ind w:left="360" w:firstLineChars="0" w:firstLine="0"/>
+        <w:rPr>
+          <w:lang w:val="fr-FR"/>
+        </w:rPr>
+      </w:pPr>
+      <w:hyperlink r:id="rId11" w:history="1">
+        <w:r>
+          <w:rPr>
+            <w:rStyle w:val="a8"/>
+            <w:lang w:val="fr-FR"/>
+          </w:rPr>
+          <w:t>https://pixabay.com/zh/photos/rattle-in-the-wind-bells-rattles-3282091/</w:t>
+        </w:r>
+      </w:hyperlink>
+    </w:p>
+    <w:p>
+      <w:pPr>
+        <w:pStyle w:val="a7"/>
+        <w:ind w:left="360" w:firstLineChars="0" w:firstLine="0"/>
+        <w:rPr>
           <w:rFonts w:hint="eastAsia"/>
           <w:lang w:val="fr-FR"/>
         </w:rPr>
       </w:pPr>
-      <w:r>
+    </w:p>
+    <w:p>
+      <w:pPr>
+        <w:pStyle w:val="a7"/>
+        <w:ind w:left="360" w:firstLineChars="0" w:firstLine="0"/>
         <w:rPr>
           <w:lang w:val="fr-FR"/>
         </w:rPr>
-        <w:t>https://pixabay.com/zh/photos/meditate-theravada-buddhism-monk-2105143/</w:t>
-      </w:r>
+      </w:pPr>
     </w:p>
     <w:p>
       <w:pPr>
@@ -656,6 +714,30 @@
       <w:u w:val="single"/>
     </w:rPr>
   </w:style>
+  <w:style w:type="character" w:styleId="a9">
+    <w:name w:val="FollowedHyperlink"/>
+    <w:basedOn w:val="a0"/>
+    <w:uiPriority w:val="99"/>
+    <w:semiHidden/>
+    <w:unhideWhenUsed/>
+    <w:rsid w:val="0056052B"/>
+    <w:rPr>
+      <w:color w:val="954F72" w:themeColor="followedHyperlink"/>
+      <w:u w:val="single"/>
+    </w:rPr>
+  </w:style>
+  <w:style w:type="character" w:styleId="aa">
+    <w:name w:val="Unresolved Mention"/>
+    <w:basedOn w:val="a0"/>
+    <w:uiPriority w:val="99"/>
+    <w:semiHidden/>
+    <w:unhideWhenUsed/>
+    <w:rsid w:val="0056052B"/>
+    <w:rPr>
+      <w:color w:val="605E5C"/>
+      <w:shd w:val="clear" w:color="auto" w:fill="E1DFDD"/>
+    </w:rPr>
+  </w:style>
 </w:styles>
 </file>
 

--- a/Ressources.docx
+++ b/Ressources.docx
@@ -123,6 +123,24 @@
             <w:lang w:val="fr-FR"/>
           </w:rPr>
           <w:t>https://pixabay.com/zh/photos/rattle-in-the-wind-bells-rattles-3282091/</w:t>
+        </w:r>
+      </w:hyperlink>
+    </w:p>
+    <w:p>
+      <w:pPr>
+        <w:pStyle w:val="a7"/>
+        <w:ind w:left="360" w:firstLineChars="0" w:firstLine="0"/>
+        <w:rPr>
+          <w:lang w:val="fr-FR"/>
+        </w:rPr>
+      </w:pPr>
+      <w:hyperlink r:id="rId12" w:history="1">
+        <w:r>
+          <w:rPr>
+            <w:rStyle w:val="a8"/>
+            <w:lang w:val="fr-FR"/>
+          </w:rPr>
+          <w:t>https://pixabay.com/zh/photos/mystery-business-woman-5706445/</w:t>
         </w:r>
       </w:hyperlink>
     </w:p>
